--- a/ToCGQ-20220221.docx
+++ b/ToCGQ-20220221.docx
@@ -947,19 +947,22 @@
         </w:numPr>
         <w:rPr>
           <w:rFonts w:asciiTheme="minorEastAsia" w:hAnsiTheme="minorEastAsia"/>
-        </w:rPr>
-      </w:pPr>
-      <w:r>
-        <w:rPr>
-          <w:rFonts w:asciiTheme="minorEastAsia" w:hAnsiTheme="minorEastAsia" w:hint="eastAsia"/>
-        </w:rPr>
-        <w:t>关于KMS测试没有任何回复</w:t>
-      </w:r>
-      <w:r>
-        <w:rPr>
-          <w:rFonts w:asciiTheme="minorEastAsia" w:hAnsiTheme="minorEastAsia" w:hint="eastAsia"/>
-        </w:rPr>
-        <w:t>，估计还需要正确的校验码</w:t>
+          <w:color w:val="FF0000"/>
+        </w:rPr>
+      </w:pPr>
+      <w:r>
+        <w:rPr>
+          <w:rFonts w:asciiTheme="minorEastAsia" w:hAnsiTheme="minorEastAsia" w:hint="eastAsia"/>
+          <w:color w:val="FF0000"/>
+        </w:rPr>
+        <w:t>关于KMS测试没有任何回复，估计还需要正确的校验码</w:t>
+      </w:r>
+      <w:r>
+        <w:rPr>
+          <w:rFonts w:asciiTheme="minorEastAsia" w:hAnsiTheme="minorEastAsia" w:hint="eastAsia"/>
+          <w:color w:val="FF0000"/>
+        </w:rPr>
+        <w:t>，这个产品德国现在有限制，后期供货不确定，所以，暂时不研究了；</w:t>
       </w:r>
     </w:p>
     <w:p>
@@ -971,25 +974,206 @@
         </w:numPr>
         <w:rPr>
           <w:rFonts w:asciiTheme="minorEastAsia" w:hAnsiTheme="minorEastAsia"/>
-        </w:rPr>
-      </w:pPr>
-      <w:r>
-        <w:rPr>
-          <w:rFonts w:asciiTheme="minorEastAsia" w:hAnsiTheme="minorEastAsia" w:hint="eastAsia"/>
-        </w:rPr>
-        <w:t>可以查看新款的PH，DO传感器资料，调整整理4</w:t>
-      </w:r>
-      <w:r>
-        <w:rPr>
-          <w:rFonts w:asciiTheme="minorEastAsia" w:hAnsiTheme="minorEastAsia"/>
+          <w:b/>
+          <w:color w:val="385623" w:themeColor="accent6" w:themeShade="80"/>
+        </w:rPr>
+      </w:pPr>
+      <w:r>
+        <w:rPr>
+          <w:rFonts w:asciiTheme="minorEastAsia" w:hAnsiTheme="minorEastAsia" w:hint="eastAsia"/>
+          <w:b/>
+          <w:color w:val="385623" w:themeColor="accent6" w:themeShade="80"/>
+        </w:rPr>
+        <w:t>现在可以研究新款</w:t>
+      </w:r>
+      <w:r>
+        <w:rPr>
+          <w:rFonts w:asciiTheme="minorEastAsia" w:hAnsiTheme="minorEastAsia" w:hint="eastAsia"/>
+          <w:b/>
+          <w:color w:val="385623" w:themeColor="accent6" w:themeShade="80"/>
+        </w:rPr>
+        <w:t>DO</w:t>
+      </w:r>
+      <w:r>
+        <w:rPr>
+          <w:rFonts w:asciiTheme="minorEastAsia" w:hAnsiTheme="minorEastAsia"/>
+          <w:b/>
+          <w:color w:val="385623" w:themeColor="accent6" w:themeShade="80"/>
+        </w:rPr>
+        <w:t xml:space="preserve"> </w:t>
+      </w:r>
+      <w:r>
+        <w:rPr>
+          <w:rFonts w:asciiTheme="minorEastAsia" w:hAnsiTheme="minorEastAsia" w:hint="eastAsia"/>
+          <w:b/>
+          <w:color w:val="385623" w:themeColor="accent6" w:themeShade="80"/>
+        </w:rPr>
+        <w:t>ACR</w:t>
+      </w:r>
+      <w:r>
+        <w:rPr>
+          <w:rFonts w:asciiTheme="minorEastAsia" w:hAnsiTheme="minorEastAsia" w:hint="eastAsia"/>
+          <w:b/>
+          <w:color w:val="385623" w:themeColor="accent6" w:themeShade="80"/>
+        </w:rPr>
+        <w:t>传感器资料，调整整理4</w:t>
+      </w:r>
+      <w:r>
+        <w:rPr>
+          <w:rFonts w:asciiTheme="minorEastAsia" w:hAnsiTheme="minorEastAsia"/>
+          <w:b/>
+          <w:color w:val="385623" w:themeColor="accent6" w:themeShade="80"/>
         </w:rPr>
         <w:t>85</w:t>
       </w:r>
       <w:r>
         <w:rPr>
           <w:rFonts w:asciiTheme="minorEastAsia" w:hAnsiTheme="minorEastAsia" w:hint="eastAsia"/>
-        </w:rPr>
-        <w:t>命令，我可以通过串口调试工具，我们先抓取数据，看看通讯问题，</w:t>
+          <w:b/>
+          <w:color w:val="385623" w:themeColor="accent6" w:themeShade="80"/>
+        </w:rPr>
+        <w:t>命令，我可以通过串口调试工具，抓取数据，看看通讯问题，</w:t>
+      </w:r>
+      <w:r>
+        <w:rPr>
+          <w:rFonts w:asciiTheme="minorEastAsia" w:hAnsiTheme="minorEastAsia" w:hint="eastAsia"/>
+          <w:b/>
+          <w:color w:val="385623" w:themeColor="accent6" w:themeShade="80"/>
+        </w:rPr>
+        <w:t>这个产品好像没有校验码，我已经可以发送命令，并且能够收到回复，但是，回复数据我看不懂，请你研究告诉我，目前我们可以尝试DO浓度，饱和度，还有一个氧气%-Vol分压体积（这个主要是测量空气中的氧含量），温度</w:t>
+      </w:r>
+    </w:p>
+    <w:p>
+      <w:pPr>
+        <w:pStyle w:val="a3"/>
+        <w:ind w:left="360"/>
+        <w:rPr>
+          <w:rFonts w:asciiTheme="minorEastAsia" w:hAnsiTheme="minorEastAsia"/>
+          <w:b/>
+          <w:color w:val="385623" w:themeColor="accent6" w:themeShade="80"/>
+        </w:rPr>
+      </w:pPr>
+      <w:r>
+        <w:rPr>
+          <w:rFonts w:asciiTheme="minorEastAsia" w:hAnsiTheme="minorEastAsia" w:hint="eastAsia"/>
+          <w:b/>
+          <w:color w:val="385623" w:themeColor="accent6" w:themeShade="80"/>
+        </w:rPr>
+        <w:t>下面是我读取数据资料，你可以看看，结合命令已经回复数据，原厂测量数据等，分析命令已经解调方法，计算</w:t>
+      </w:r>
+    </w:p>
+    <w:p>
+      <w:pPr>
+        <w:rPr>
+          <w:rFonts w:asciiTheme="minorEastAsia" w:hAnsiTheme="minorEastAsia"/>
+          <w:b/>
+          <w:color w:val="FF0000"/>
+          <w:sz w:val="28"/>
+          <w:szCs w:val="28"/>
+        </w:rPr>
+      </w:pPr>
+      <w:r>
+        <w:rPr>
+          <w:rFonts w:asciiTheme="minorEastAsia" w:hAnsiTheme="minorEastAsia" w:hint="eastAsia"/>
+          <w:b/>
+          <w:color w:val="FF0000"/>
+          <w:sz w:val="28"/>
+          <w:szCs w:val="28"/>
+        </w:rPr>
+        <w:t>下面是是那种模式，浓度mg/L</w:t>
+      </w:r>
+      <w:r>
+        <w:rPr>
+          <w:rFonts w:asciiTheme="minorEastAsia" w:hAnsiTheme="minorEastAsia"/>
+          <w:b/>
+          <w:color w:val="FF0000"/>
+          <w:sz w:val="28"/>
+          <w:szCs w:val="28"/>
+        </w:rPr>
+        <w:t xml:space="preserve"> </w:t>
+      </w:r>
+      <w:r>
+        <w:rPr>
+          <w:rFonts w:asciiTheme="minorEastAsia" w:hAnsiTheme="minorEastAsia" w:hint="eastAsia"/>
+          <w:b/>
+          <w:color w:val="FF0000"/>
+          <w:sz w:val="28"/>
+          <w:szCs w:val="28"/>
+        </w:rPr>
+        <w:t>ppm</w:t>
+      </w:r>
+      <w:r>
+        <w:rPr>
+          <w:rFonts w:asciiTheme="minorEastAsia" w:hAnsiTheme="minorEastAsia"/>
+          <w:b/>
+          <w:color w:val="FF0000"/>
+          <w:sz w:val="28"/>
+          <w:szCs w:val="28"/>
+        </w:rPr>
+        <w:t xml:space="preserve">    </w:t>
+      </w:r>
+      <w:r>
+        <w:rPr>
+          <w:rFonts w:asciiTheme="minorEastAsia" w:hAnsiTheme="minorEastAsia" w:hint="eastAsia"/>
+          <w:b/>
+          <w:color w:val="FF0000"/>
+          <w:sz w:val="28"/>
+          <w:szCs w:val="28"/>
+        </w:rPr>
+        <w:t>空气体积比%-</w:t>
+      </w:r>
+      <w:proofErr w:type="spellStart"/>
+      <w:r>
+        <w:rPr>
+          <w:rFonts w:asciiTheme="minorEastAsia" w:hAnsiTheme="minorEastAsia" w:hint="eastAsia"/>
+          <w:b/>
+          <w:color w:val="FF0000"/>
+          <w:sz w:val="28"/>
+          <w:szCs w:val="28"/>
+        </w:rPr>
+        <w:t>vol</w:t>
+      </w:r>
+      <w:proofErr w:type="spellEnd"/>
+      <w:r>
+        <w:rPr>
+          <w:rFonts w:asciiTheme="minorEastAsia" w:hAnsiTheme="minorEastAsia"/>
+          <w:b/>
+          <w:color w:val="FF0000"/>
+          <w:sz w:val="28"/>
+          <w:szCs w:val="28"/>
+        </w:rPr>
+        <w:t xml:space="preserve">    </w:t>
+      </w:r>
+      <w:r>
+        <w:rPr>
+          <w:rFonts w:asciiTheme="minorEastAsia" w:hAnsiTheme="minorEastAsia" w:hint="eastAsia"/>
+          <w:b/>
+          <w:color w:val="FF0000"/>
+          <w:sz w:val="28"/>
+          <w:szCs w:val="28"/>
+        </w:rPr>
+        <w:t>饱和度%-sat</w:t>
+      </w:r>
+    </w:p>
+    <w:p>
+      <w:pPr>
+        <w:rPr>
+          <w:rFonts w:asciiTheme="minorEastAsia" w:hAnsiTheme="minorEastAsia" w:hint="eastAsia"/>
+          <w:b/>
+          <w:color w:val="FF0000"/>
+          <w:sz w:val="28"/>
+          <w:szCs w:val="28"/>
+        </w:rPr>
+      </w:pPr>
+      <w:r>
+        <w:rPr>
+          <w:rFonts w:asciiTheme="minorEastAsia" w:hAnsiTheme="minorEastAsia" w:hint="eastAsia"/>
+          <w:b/>
+          <w:color w:val="FF0000"/>
+          <w:sz w:val="28"/>
+          <w:szCs w:val="28"/>
+        </w:rPr>
+        <w:t>请研究一下，看看是调整我们的PHOXY直接测试读数还是通过串口调试工具</w:t>
       </w:r>
       <w:bookmarkStart w:id="0" w:name="_GoBack"/>
       <w:bookmarkEnd w:id="0"/>
@@ -997,9 +1181,858 @@
     <w:p>
       <w:pPr>
         <w:rPr>
-          <w:rFonts w:asciiTheme="minorEastAsia" w:hAnsiTheme="minorEastAsia" w:hint="eastAsia"/>
-        </w:rPr>
-      </w:pPr>
+          <w:rFonts w:asciiTheme="minorEastAsia" w:hAnsiTheme="minorEastAsia"/>
+        </w:rPr>
+      </w:pPr>
+      <w:r>
+        <w:rPr>
+          <w:rFonts w:asciiTheme="minorEastAsia" w:hAnsiTheme="minorEastAsia" w:hint="eastAsia"/>
+        </w:rPr>
+        <w:lastRenderedPageBreak/>
+        <w:t>[10:36:41.810]收←◆01 03 04 07 00 08 F4 FD 01 03 10 44 4F 55 4F 30 4D 32 34</w:t>
+      </w:r>
+      <w:proofErr w:type="gramStart"/>
+      <w:r>
+        <w:rPr>
+          <w:rFonts w:asciiTheme="minorEastAsia" w:hAnsiTheme="minorEastAsia" w:hint="eastAsia"/>
+        </w:rPr>
+        <w:t xml:space="preserve"> 20 20 20 20 20 20 20 20</w:t>
+      </w:r>
+      <w:proofErr w:type="gramEnd"/>
+      <w:r>
+        <w:rPr>
+          <w:rFonts w:asciiTheme="minorEastAsia" w:hAnsiTheme="minorEastAsia" w:hint="eastAsia"/>
+        </w:rPr>
+        <w:t xml:space="preserve"> 39 72 01 03 05 4F 00 08 75 17 01 03 10 34 32 36 33</w:t>
+      </w:r>
+      <w:proofErr w:type="gramStart"/>
+      <w:r>
+        <w:rPr>
+          <w:rFonts w:asciiTheme="minorEastAsia" w:hAnsiTheme="minorEastAsia" w:hint="eastAsia"/>
+        </w:rPr>
+        <w:t xml:space="preserve"> 36 36</w:t>
+      </w:r>
+      <w:proofErr w:type="gramEnd"/>
+      <w:r>
+        <w:rPr>
+          <w:rFonts w:asciiTheme="minorEastAsia" w:hAnsiTheme="minorEastAsia" w:hint="eastAsia"/>
+        </w:rPr>
+        <w:t xml:space="preserve"> 32 2D 32 33 31 2D</w:t>
+      </w:r>
+      <w:proofErr w:type="gramStart"/>
+      <w:r>
+        <w:rPr>
+          <w:rFonts w:asciiTheme="minorEastAsia" w:hAnsiTheme="minorEastAsia" w:hint="eastAsia"/>
+        </w:rPr>
+        <w:t xml:space="preserve"> 30 30</w:t>
+      </w:r>
+      <w:proofErr w:type="gramEnd"/>
+      <w:r>
+        <w:rPr>
+          <w:rFonts w:asciiTheme="minorEastAsia" w:hAnsiTheme="minorEastAsia" w:hint="eastAsia"/>
+        </w:rPr>
+        <w:t xml:space="preserve"> 20 38 C5 CE 01 03 10 BF 00 04 71 2D 01 03 08 00 30</w:t>
+      </w:r>
+      <w:proofErr w:type="gramStart"/>
+      <w:r>
+        <w:rPr>
+          <w:rFonts w:asciiTheme="minorEastAsia" w:hAnsiTheme="minorEastAsia" w:hint="eastAsia"/>
+        </w:rPr>
+        <w:t xml:space="preserve"> 00 00 00 00 00 00</w:t>
+      </w:r>
+      <w:proofErr w:type="gramEnd"/>
+      <w:r>
+        <w:rPr>
+          <w:rFonts w:asciiTheme="minorEastAsia" w:hAnsiTheme="minorEastAsia" w:hint="eastAsia"/>
+        </w:rPr>
+        <w:t xml:space="preserve"> A5 A8 </w:t>
+      </w:r>
+    </w:p>
+    <w:p>
+      <w:pPr>
+        <w:rPr>
+          <w:rFonts w:asciiTheme="minorEastAsia" w:hAnsiTheme="minorEastAsia"/>
+        </w:rPr>
+      </w:pPr>
+      <w:r>
+        <w:rPr>
+          <w:rFonts w:asciiTheme="minorEastAsia" w:hAnsiTheme="minorEastAsia" w:hint="eastAsia"/>
+        </w:rPr>
+        <w:t>[10:36:42.037]收←◆01 03 10 BF 00 04 71 2D 01 03 08 00 30</w:t>
+      </w:r>
+      <w:proofErr w:type="gramStart"/>
+      <w:r>
+        <w:rPr>
+          <w:rFonts w:asciiTheme="minorEastAsia" w:hAnsiTheme="minorEastAsia" w:hint="eastAsia"/>
+        </w:rPr>
+        <w:t xml:space="preserve"> 00 00 00 00 00 00</w:t>
+      </w:r>
+      <w:proofErr w:type="gramEnd"/>
+      <w:r>
+        <w:rPr>
+          <w:rFonts w:asciiTheme="minorEastAsia" w:hAnsiTheme="minorEastAsia" w:hint="eastAsia"/>
+        </w:rPr>
+        <w:t xml:space="preserve"> A5 D4 01 03 08 29 00 0A 16 65 01 03 14 00 80</w:t>
+      </w:r>
+      <w:proofErr w:type="gramStart"/>
+      <w:r>
+        <w:rPr>
+          <w:rFonts w:asciiTheme="minorEastAsia" w:hAnsiTheme="minorEastAsia" w:hint="eastAsia"/>
+        </w:rPr>
+        <w:t xml:space="preserve"> 00 00</w:t>
+      </w:r>
+      <w:proofErr w:type="gramEnd"/>
+      <w:r>
+        <w:rPr>
+          <w:rFonts w:asciiTheme="minorEastAsia" w:hAnsiTheme="minorEastAsia" w:hint="eastAsia"/>
+        </w:rPr>
+        <w:t xml:space="preserve"> 35 39 41 14 00 0C</w:t>
+      </w:r>
+      <w:proofErr w:type="gramStart"/>
+      <w:r>
+        <w:rPr>
+          <w:rFonts w:asciiTheme="minorEastAsia" w:hAnsiTheme="minorEastAsia" w:hint="eastAsia"/>
+        </w:rPr>
+        <w:t xml:space="preserve"> 00 00 00 00 00 00</w:t>
+      </w:r>
+      <w:proofErr w:type="gramEnd"/>
+      <w:r>
+        <w:rPr>
+          <w:rFonts w:asciiTheme="minorEastAsia" w:hAnsiTheme="minorEastAsia" w:hint="eastAsia"/>
+        </w:rPr>
+        <w:t xml:space="preserve"> 57 FB 41 E6 3A B6 01 03 07 FF 00 02 F5 4F 01 03 04 00 21</w:t>
+      </w:r>
+      <w:proofErr w:type="gramStart"/>
+      <w:r>
+        <w:rPr>
+          <w:rFonts w:asciiTheme="minorEastAsia" w:hAnsiTheme="minorEastAsia" w:hint="eastAsia"/>
+        </w:rPr>
+        <w:t xml:space="preserve"> 00 00</w:t>
+      </w:r>
+      <w:proofErr w:type="gramEnd"/>
+      <w:r>
+        <w:rPr>
+          <w:rFonts w:asciiTheme="minorEastAsia" w:hAnsiTheme="minorEastAsia" w:hint="eastAsia"/>
+        </w:rPr>
+        <w:t xml:space="preserve"> AA 39 </w:t>
+      </w:r>
+    </w:p>
+    <w:p>
+      <w:pPr>
+        <w:rPr>
+          <w:rFonts w:asciiTheme="minorEastAsia" w:hAnsiTheme="minorEastAsia"/>
+        </w:rPr>
+      </w:pPr>
+      <w:r>
+        <w:rPr>
+          <w:rFonts w:asciiTheme="minorEastAsia" w:hAnsiTheme="minorEastAsia" w:hint="eastAsia"/>
+        </w:rPr>
+        <w:t>[10:36:42.162]收←◆01 03 08 1F 00 08 77 AA 01 03 10 4F 44</w:t>
+      </w:r>
+      <w:proofErr w:type="gramStart"/>
+      <w:r>
+        <w:rPr>
+          <w:rFonts w:asciiTheme="minorEastAsia" w:hAnsiTheme="minorEastAsia" w:hint="eastAsia"/>
+        </w:rPr>
+        <w:t xml:space="preserve"> 20 20 20 20 20 20 20 20 20 20 20 20 20 20</w:t>
+      </w:r>
+      <w:proofErr w:type="gramEnd"/>
+      <w:r>
+        <w:rPr>
+          <w:rFonts w:asciiTheme="minorEastAsia" w:hAnsiTheme="minorEastAsia" w:hint="eastAsia"/>
+        </w:rPr>
+        <w:t xml:space="preserve"> 8F 55 01 03 08 27 00 02 76 60 01 03 04 00 F0 00 80 FB A0 01 03 09 5F 00 08 77 82 01 03 10 20 54</w:t>
+      </w:r>
+      <w:proofErr w:type="gramStart"/>
+      <w:r>
+        <w:rPr>
+          <w:rFonts w:asciiTheme="minorEastAsia" w:hAnsiTheme="minorEastAsia" w:hint="eastAsia"/>
+        </w:rPr>
+        <w:t xml:space="preserve"> 20 20 20 20 20 20 20 20 20 20 20 20 20 20</w:t>
+      </w:r>
+      <w:proofErr w:type="gramEnd"/>
+      <w:r>
+        <w:rPr>
+          <w:rFonts w:asciiTheme="minorEastAsia" w:hAnsiTheme="minorEastAsia" w:hint="eastAsia"/>
+        </w:rPr>
+        <w:t xml:space="preserve"> F2 85 01 03 09 67 00</w:t>
+      </w:r>
+      <w:r>
+        <w:rPr>
+          <w:rFonts w:asciiTheme="minorEastAsia" w:hAnsiTheme="minorEastAsia"/>
+        </w:rPr>
+        <w:t xml:space="preserve"> 02 76 48 01 03 04 00 04</w:t>
+      </w:r>
+      <w:proofErr w:type="gramStart"/>
+      <w:r>
+        <w:rPr>
+          <w:rFonts w:asciiTheme="minorEastAsia" w:hAnsiTheme="minorEastAsia"/>
+        </w:rPr>
+        <w:t xml:space="preserve"> 00 00</w:t>
+      </w:r>
+      <w:proofErr w:type="gramEnd"/>
+      <w:r>
+        <w:rPr>
+          <w:rFonts w:asciiTheme="minorEastAsia" w:hAnsiTheme="minorEastAsia"/>
+        </w:rPr>
+        <w:t xml:space="preserve"> BB F2 01 03 08 29 00 0A 16 65 </w:t>
+      </w:r>
+    </w:p>
+    <w:p>
+      <w:pPr>
+        <w:rPr>
+          <w:rFonts w:asciiTheme="minorEastAsia" w:hAnsiTheme="minorEastAsia"/>
+        </w:rPr>
+      </w:pPr>
+      <w:r>
+        <w:rPr>
+          <w:rFonts w:asciiTheme="minorEastAsia" w:hAnsiTheme="minorEastAsia" w:hint="eastAsia"/>
+        </w:rPr>
+        <w:t>[10:36:42.318]收←◆01 03 14 00 80</w:t>
+      </w:r>
+      <w:proofErr w:type="gramStart"/>
+      <w:r>
+        <w:rPr>
+          <w:rFonts w:asciiTheme="minorEastAsia" w:hAnsiTheme="minorEastAsia" w:hint="eastAsia"/>
+        </w:rPr>
+        <w:t xml:space="preserve"> 00 00</w:t>
+      </w:r>
+      <w:proofErr w:type="gramEnd"/>
+      <w:r>
+        <w:rPr>
+          <w:rFonts w:asciiTheme="minorEastAsia" w:hAnsiTheme="minorEastAsia" w:hint="eastAsia"/>
+        </w:rPr>
+        <w:t xml:space="preserve"> 1D 51 41 14 00 0C</w:t>
+      </w:r>
+      <w:proofErr w:type="gramStart"/>
+      <w:r>
+        <w:rPr>
+          <w:rFonts w:asciiTheme="minorEastAsia" w:hAnsiTheme="minorEastAsia" w:hint="eastAsia"/>
+        </w:rPr>
+        <w:t xml:space="preserve"> 00 00 00 00 00 00</w:t>
+      </w:r>
+      <w:proofErr w:type="gramEnd"/>
+      <w:r>
+        <w:rPr>
+          <w:rFonts w:asciiTheme="minorEastAsia" w:hAnsiTheme="minorEastAsia" w:hint="eastAsia"/>
+        </w:rPr>
+        <w:t xml:space="preserve"> 3D 08 41 E6 A1 6D 01 03 09 69 00 0A 16 4D 01 03 14 00 04</w:t>
+      </w:r>
+      <w:proofErr w:type="gramStart"/>
+      <w:r>
+        <w:rPr>
+          <w:rFonts w:asciiTheme="minorEastAsia" w:hAnsiTheme="minorEastAsia" w:hint="eastAsia"/>
+        </w:rPr>
+        <w:t xml:space="preserve"> 00 00</w:t>
+      </w:r>
+      <w:proofErr w:type="gramEnd"/>
+      <w:r>
+        <w:rPr>
+          <w:rFonts w:asciiTheme="minorEastAsia" w:hAnsiTheme="minorEastAsia" w:hint="eastAsia"/>
+        </w:rPr>
+        <w:t xml:space="preserve"> F5 05 41 8A 00 0C</w:t>
+      </w:r>
+      <w:proofErr w:type="gramStart"/>
+      <w:r>
+        <w:rPr>
+          <w:rFonts w:asciiTheme="minorEastAsia" w:hAnsiTheme="minorEastAsia" w:hint="eastAsia"/>
+        </w:rPr>
+        <w:t xml:space="preserve"> 00 00 00 00</w:t>
+      </w:r>
+      <w:proofErr w:type="gramEnd"/>
+      <w:r>
+        <w:rPr>
+          <w:rFonts w:asciiTheme="minorEastAsia" w:hAnsiTheme="minorEastAsia" w:hint="eastAsia"/>
+        </w:rPr>
+        <w:t xml:space="preserve"> C1 A0</w:t>
+      </w:r>
+      <w:proofErr w:type="gramStart"/>
+      <w:r>
+        <w:rPr>
+          <w:rFonts w:asciiTheme="minorEastAsia" w:hAnsiTheme="minorEastAsia" w:hint="eastAsia"/>
+        </w:rPr>
+        <w:t xml:space="preserve"> 00 00</w:t>
+      </w:r>
+      <w:proofErr w:type="gramEnd"/>
+      <w:r>
+        <w:rPr>
+          <w:rFonts w:asciiTheme="minorEastAsia" w:hAnsiTheme="minorEastAsia" w:hint="eastAsia"/>
+        </w:rPr>
+        <w:t xml:space="preserve"> 43 0C 28 64</w:t>
+      </w:r>
+    </w:p>
+    <w:p>
+      <w:pPr>
+        <w:rPr>
+          <w:rFonts w:asciiTheme="minorEastAsia" w:hAnsiTheme="minorEastAsia"/>
+        </w:rPr>
+      </w:pPr>
+      <w:r>
+        <w:rPr>
+          <w:rFonts w:asciiTheme="minorEastAsia" w:hAnsiTheme="minorEastAsia"/>
+          <w:noProof/>
+        </w:rPr>
+        <w:drawing>
+          <wp:inline distT="0" distB="0" distL="0" distR="0">
+            <wp:extent cx="4238625" cy="4867275"/>
+            <wp:effectExtent l="0" t="0" r="9525" b="9525"/>
+            <wp:docPr id="1" name="图片 1" descr="C:\Users\cgq18\AppData\Local\Temp\WeChat Files\18b7325441117d09b732072f47bb01d.png"/>
+            <wp:cNvGraphicFramePr>
+              <a:graphicFrameLocks xmlns:a="http://schemas.openxmlformats.org/drawingml/2006/main" noChangeAspect="1"/>
+            </wp:cNvGraphicFramePr>
+            <a:graphic xmlns:a="http://schemas.openxmlformats.org/drawingml/2006/main">
+              <a:graphicData uri="http://schemas.openxmlformats.org/drawingml/2006/picture">
+                <pic:pic xmlns:pic="http://schemas.openxmlformats.org/drawingml/2006/picture">
+                  <pic:nvPicPr>
+                    <pic:cNvPr id="0" name="Picture 1" descr="C:\Users\cgq18\AppData\Local\Temp\WeChat Files\18b7325441117d09b732072f47bb01d.png"/>
+                    <pic:cNvPicPr>
+                      <a:picLocks noChangeAspect="1" noChangeArrowheads="1"/>
+                    </pic:cNvPicPr>
+                  </pic:nvPicPr>
+                  <pic:blipFill>
+                    <a:blip r:embed="rId5">
+                      <a:extLst>
+                        <a:ext uri="{28A0092B-C50C-407E-A947-70E740481C1C}">
+                          <a14:useLocalDpi xmlns:a14="http://schemas.microsoft.com/office/drawing/2010/main" val="0"/>
+                        </a:ext>
+                      </a:extLst>
+                    </a:blip>
+                    <a:srcRect/>
+                    <a:stretch>
+                      <a:fillRect/>
+                    </a:stretch>
+                  </pic:blipFill>
+                  <pic:spPr bwMode="auto">
+                    <a:xfrm>
+                      <a:off x="0" y="0"/>
+                      <a:ext cx="4238625" cy="4867275"/>
+                    </a:xfrm>
+                    <a:prstGeom prst="rect">
+                      <a:avLst/>
+                    </a:prstGeom>
+                    <a:noFill/>
+                    <a:ln>
+                      <a:noFill/>
+                    </a:ln>
+                  </pic:spPr>
+                </pic:pic>
+              </a:graphicData>
+            </a:graphic>
+          </wp:inline>
+        </w:drawing>
+      </w:r>
+    </w:p>
+    <w:p>
+      <w:pPr>
+        <w:rPr>
+          <w:rFonts w:asciiTheme="minorEastAsia" w:hAnsiTheme="minorEastAsia"/>
+        </w:rPr>
+      </w:pPr>
+      <w:r>
+        <w:rPr>
+          <w:rFonts w:asciiTheme="minorEastAsia" w:hAnsiTheme="minorEastAsia" w:hint="eastAsia"/>
+        </w:rPr>
+        <w:lastRenderedPageBreak/>
+        <w:t>[10:39:33.981]收←◆01 03 04 07 00 08 F4 FD 01 03 10 44 4F 55 4F 30 4D 32 34</w:t>
+      </w:r>
+      <w:proofErr w:type="gramStart"/>
+      <w:r>
+        <w:rPr>
+          <w:rFonts w:asciiTheme="minorEastAsia" w:hAnsiTheme="minorEastAsia" w:hint="eastAsia"/>
+        </w:rPr>
+        <w:t xml:space="preserve"> 20 20 20 20 20 20 20 20</w:t>
+      </w:r>
+      <w:proofErr w:type="gramEnd"/>
+      <w:r>
+        <w:rPr>
+          <w:rFonts w:asciiTheme="minorEastAsia" w:hAnsiTheme="minorEastAsia" w:hint="eastAsia"/>
+        </w:rPr>
+        <w:t xml:space="preserve"> 39 72 01 03 05 4F 00 08 75 17 01 03 10 34 32 36 33</w:t>
+      </w:r>
+      <w:proofErr w:type="gramStart"/>
+      <w:r>
+        <w:rPr>
+          <w:rFonts w:asciiTheme="minorEastAsia" w:hAnsiTheme="minorEastAsia" w:hint="eastAsia"/>
+        </w:rPr>
+        <w:t xml:space="preserve"> 36 36</w:t>
+      </w:r>
+      <w:proofErr w:type="gramEnd"/>
+      <w:r>
+        <w:rPr>
+          <w:rFonts w:asciiTheme="minorEastAsia" w:hAnsiTheme="minorEastAsia" w:hint="eastAsia"/>
+        </w:rPr>
+        <w:t xml:space="preserve"> 32 2D 32 33 31 2D</w:t>
+      </w:r>
+      <w:proofErr w:type="gramStart"/>
+      <w:r>
+        <w:rPr>
+          <w:rFonts w:asciiTheme="minorEastAsia" w:hAnsiTheme="minorEastAsia" w:hint="eastAsia"/>
+        </w:rPr>
+        <w:t xml:space="preserve"> 30 30</w:t>
+      </w:r>
+      <w:proofErr w:type="gramEnd"/>
+      <w:r>
+        <w:rPr>
+          <w:rFonts w:asciiTheme="minorEastAsia" w:hAnsiTheme="minorEastAsia" w:hint="eastAsia"/>
+        </w:rPr>
+        <w:t xml:space="preserve"> 20 38 C5 CE 01 03 10 BF 00 04 71 2D 01 03 08 00 30</w:t>
+      </w:r>
+      <w:proofErr w:type="gramStart"/>
+      <w:r>
+        <w:rPr>
+          <w:rFonts w:asciiTheme="minorEastAsia" w:hAnsiTheme="minorEastAsia" w:hint="eastAsia"/>
+        </w:rPr>
+        <w:t xml:space="preserve"> 00 00 00 00 00 00</w:t>
+      </w:r>
+      <w:proofErr w:type="gramEnd"/>
+      <w:r>
+        <w:rPr>
+          <w:rFonts w:asciiTheme="minorEastAsia" w:hAnsiTheme="minorEastAsia" w:hint="eastAsia"/>
+        </w:rPr>
+        <w:t xml:space="preserve"> A5 D4 01</w:t>
+      </w:r>
+      <w:r>
+        <w:rPr>
+          <w:rFonts w:asciiTheme="minorEastAsia" w:hAnsiTheme="minorEastAsia"/>
+        </w:rPr>
+        <w:t xml:space="preserve"> 03 08 29 00 0A 16 65 01 03 14 00 10</w:t>
+      </w:r>
+      <w:proofErr w:type="gramStart"/>
+      <w:r>
+        <w:rPr>
+          <w:rFonts w:asciiTheme="minorEastAsia" w:hAnsiTheme="minorEastAsia"/>
+        </w:rPr>
+        <w:t xml:space="preserve"> 00 00</w:t>
+      </w:r>
+      <w:proofErr w:type="gramEnd"/>
+      <w:r>
+        <w:rPr>
+          <w:rFonts w:asciiTheme="minorEastAsia" w:hAnsiTheme="minorEastAsia"/>
+        </w:rPr>
+        <w:t xml:space="preserve"> BC 1D 41 9F 00 0C</w:t>
+      </w:r>
+      <w:proofErr w:type="gramStart"/>
+      <w:r>
+        <w:rPr>
+          <w:rFonts w:asciiTheme="minorEastAsia" w:hAnsiTheme="minorEastAsia"/>
+        </w:rPr>
+        <w:t xml:space="preserve"> 00 00 00 00 00 00</w:t>
+      </w:r>
+      <w:proofErr w:type="gramEnd"/>
+      <w:r>
+        <w:rPr>
+          <w:rFonts w:asciiTheme="minorEastAsia" w:hAnsiTheme="minorEastAsia"/>
+        </w:rPr>
+        <w:t xml:space="preserve"> 85 34 42 78 39 13 01 03 07 FF 00 02 F5 4F 01 03 04 00 21</w:t>
+      </w:r>
+      <w:proofErr w:type="gramStart"/>
+      <w:r>
+        <w:rPr>
+          <w:rFonts w:asciiTheme="minorEastAsia" w:hAnsiTheme="minorEastAsia"/>
+        </w:rPr>
+        <w:t xml:space="preserve"> 00 00</w:t>
+      </w:r>
+      <w:proofErr w:type="gramEnd"/>
+      <w:r>
+        <w:rPr>
+          <w:rFonts w:asciiTheme="minorEastAsia" w:hAnsiTheme="minorEastAsia"/>
+        </w:rPr>
+        <w:t xml:space="preserve"> AA 39 01 03 08 1F 00 08 77 AA 01 03 10 4F 44</w:t>
+      </w:r>
+      <w:proofErr w:type="gramStart"/>
+      <w:r>
+        <w:rPr>
+          <w:rFonts w:asciiTheme="minorEastAsia" w:hAnsiTheme="minorEastAsia"/>
+        </w:rPr>
+        <w:t xml:space="preserve"> 20 20 20 20 20 20 20 20 20 20 20 20 20 20</w:t>
+      </w:r>
+      <w:proofErr w:type="gramEnd"/>
+      <w:r>
+        <w:rPr>
+          <w:rFonts w:asciiTheme="minorEastAsia" w:hAnsiTheme="minorEastAsia"/>
+        </w:rPr>
+        <w:t xml:space="preserve"> 8F 55 01 03 08 27 00 02 76 60 01 03 04 00 F0 00 80 FB A0 01 03 09 5F 00 08 77 82 01 03 10 20 54</w:t>
+      </w:r>
+      <w:proofErr w:type="gramStart"/>
+      <w:r>
+        <w:rPr>
+          <w:rFonts w:asciiTheme="minorEastAsia" w:hAnsiTheme="minorEastAsia"/>
+        </w:rPr>
+        <w:t xml:space="preserve"> 20 20 20 20 20 20 20 20 20 20 20 20 20 20</w:t>
+      </w:r>
+      <w:proofErr w:type="gramEnd"/>
+      <w:r>
+        <w:rPr>
+          <w:rFonts w:asciiTheme="minorEastAsia" w:hAnsiTheme="minorEastAsia"/>
+        </w:rPr>
+        <w:t xml:space="preserve"> F2 85 01 03 09 67 00 02 76 48 01 03 04 00 04</w:t>
+      </w:r>
+      <w:proofErr w:type="gramStart"/>
+      <w:r>
+        <w:rPr>
+          <w:rFonts w:asciiTheme="minorEastAsia" w:hAnsiTheme="minorEastAsia"/>
+        </w:rPr>
+        <w:t xml:space="preserve"> 00 00</w:t>
+      </w:r>
+      <w:proofErr w:type="gramEnd"/>
+      <w:r>
+        <w:rPr>
+          <w:rFonts w:asciiTheme="minorEastAsia" w:hAnsiTheme="minorEastAsia"/>
+        </w:rPr>
+        <w:t xml:space="preserve"> BB F2 01 03 08 29 00 0A 16 65 01 03 14 00 10</w:t>
+      </w:r>
+      <w:proofErr w:type="gramStart"/>
+      <w:r>
+        <w:rPr>
+          <w:rFonts w:asciiTheme="minorEastAsia" w:hAnsiTheme="minorEastAsia"/>
+        </w:rPr>
+        <w:t xml:space="preserve"> 00 00</w:t>
+      </w:r>
+      <w:proofErr w:type="gramEnd"/>
+      <w:r>
+        <w:rPr>
+          <w:rFonts w:asciiTheme="minorEastAsia" w:hAnsiTheme="minorEastAsia"/>
+        </w:rPr>
+        <w:t xml:space="preserve"> BC 1D 41 9F 00 0C</w:t>
+      </w:r>
+      <w:proofErr w:type="gramStart"/>
+      <w:r>
+        <w:rPr>
+          <w:rFonts w:asciiTheme="minorEastAsia" w:hAnsiTheme="minorEastAsia"/>
+        </w:rPr>
+        <w:t xml:space="preserve"> 00 00 00 00</w:t>
+      </w:r>
+      <w:proofErr w:type="gramEnd"/>
+      <w:r>
+        <w:rPr>
+          <w:rFonts w:asciiTheme="minorEastAsia" w:hAnsiTheme="minorEastAsia"/>
+        </w:rPr>
+        <w:t xml:space="preserve"> 00 00 85 34 42 78 39 13 01 03 09 69 00 0A 16 4D 01 03 14 00 04 00 00 8E 81 41 8D 00 0C 00 00 00 00 C1 A0 00 00 43 0C C5 93</w:t>
+      </w:r>
+    </w:p>
+    <w:p>
+      <w:pPr>
+        <w:rPr>
+          <w:rFonts w:asciiTheme="minorEastAsia" w:hAnsiTheme="minorEastAsia"/>
+        </w:rPr>
+      </w:pPr>
+      <w:r>
+        <w:rPr>
+          <w:rFonts w:asciiTheme="minorEastAsia" w:hAnsiTheme="minorEastAsia"/>
+          <w:noProof/>
+        </w:rPr>
+        <w:drawing>
+          <wp:inline distT="0" distB="0" distL="0" distR="0">
+            <wp:extent cx="5324475" cy="5133975"/>
+            <wp:effectExtent l="0" t="0" r="9525" b="9525"/>
+            <wp:docPr id="2" name="图片 2" descr="C:\Users\cgq18\AppData\Local\Temp\WeChat Files\6cddfb6de11e40005c03e58c841c170.png"/>
+            <wp:cNvGraphicFramePr>
+              <a:graphicFrameLocks xmlns:a="http://schemas.openxmlformats.org/drawingml/2006/main" noChangeAspect="1"/>
+            </wp:cNvGraphicFramePr>
+            <a:graphic xmlns:a="http://schemas.openxmlformats.org/drawingml/2006/main">
+              <a:graphicData uri="http://schemas.openxmlformats.org/drawingml/2006/picture">
+                <pic:pic xmlns:pic="http://schemas.openxmlformats.org/drawingml/2006/picture">
+                  <pic:nvPicPr>
+                    <pic:cNvPr id="0" name="Picture 2" descr="C:\Users\cgq18\AppData\Local\Temp\WeChat Files\6cddfb6de11e40005c03e58c841c170.png"/>
+                    <pic:cNvPicPr>
+                      <a:picLocks noChangeAspect="1" noChangeArrowheads="1"/>
+                    </pic:cNvPicPr>
+                  </pic:nvPicPr>
+                  <pic:blipFill>
+                    <a:blip r:embed="rId6">
+                      <a:extLst>
+                        <a:ext uri="{28A0092B-C50C-407E-A947-70E740481C1C}">
+                          <a14:useLocalDpi xmlns:a14="http://schemas.microsoft.com/office/drawing/2010/main" val="0"/>
+                        </a:ext>
+                      </a:extLst>
+                    </a:blip>
+                    <a:srcRect/>
+                    <a:stretch>
+                      <a:fillRect/>
+                    </a:stretch>
+                  </pic:blipFill>
+                  <pic:spPr bwMode="auto">
+                    <a:xfrm>
+                      <a:off x="0" y="0"/>
+                      <a:ext cx="5324475" cy="5133975"/>
+                    </a:xfrm>
+                    <a:prstGeom prst="rect">
+                      <a:avLst/>
+                    </a:prstGeom>
+                    <a:noFill/>
+                    <a:ln>
+                      <a:noFill/>
+                    </a:ln>
+                  </pic:spPr>
+                </pic:pic>
+              </a:graphicData>
+            </a:graphic>
+          </wp:inline>
+        </w:drawing>
+      </w:r>
+    </w:p>
+    <w:p>
+      <w:pPr>
+        <w:rPr>
+          <w:rFonts w:asciiTheme="minorEastAsia" w:hAnsiTheme="minorEastAsia"/>
+        </w:rPr>
+      </w:pPr>
+    </w:p>
+    <w:p>
+      <w:pPr>
+        <w:rPr>
+          <w:rFonts w:asciiTheme="minorEastAsia" w:hAnsiTheme="minorEastAsia"/>
+        </w:rPr>
+      </w:pPr>
+    </w:p>
+    <w:p>
+      <w:pPr>
+        <w:rPr>
+          <w:rFonts w:asciiTheme="minorEastAsia" w:hAnsiTheme="minorEastAsia"/>
+        </w:rPr>
+      </w:pPr>
+      <w:r>
+        <w:rPr>
+          <w:rFonts w:asciiTheme="minorEastAsia" w:hAnsiTheme="minorEastAsia" w:hint="eastAsia"/>
+        </w:rPr>
+        <w:lastRenderedPageBreak/>
+        <w:t>[10:40:49.992]收←◆01 03 04 07 00 08 F4 FD 01 03 10 44 4F 55 4F 30 4D 32 34</w:t>
+      </w:r>
+      <w:proofErr w:type="gramStart"/>
+      <w:r>
+        <w:rPr>
+          <w:rFonts w:asciiTheme="minorEastAsia" w:hAnsiTheme="minorEastAsia" w:hint="eastAsia"/>
+        </w:rPr>
+        <w:t xml:space="preserve"> 20 20 20 20 20 20 20 20</w:t>
+      </w:r>
+      <w:proofErr w:type="gramEnd"/>
+      <w:r>
+        <w:rPr>
+          <w:rFonts w:asciiTheme="minorEastAsia" w:hAnsiTheme="minorEastAsia" w:hint="eastAsia"/>
+        </w:rPr>
+        <w:t xml:space="preserve"> 39 72 01 03 05 4F 00 08 75 17 01 03 10 34 32 36 33</w:t>
+      </w:r>
+      <w:proofErr w:type="gramStart"/>
+      <w:r>
+        <w:rPr>
+          <w:rFonts w:asciiTheme="minorEastAsia" w:hAnsiTheme="minorEastAsia" w:hint="eastAsia"/>
+        </w:rPr>
+        <w:t xml:space="preserve"> 36 36</w:t>
+      </w:r>
+      <w:proofErr w:type="gramEnd"/>
+      <w:r>
+        <w:rPr>
+          <w:rFonts w:asciiTheme="minorEastAsia" w:hAnsiTheme="minorEastAsia" w:hint="eastAsia"/>
+        </w:rPr>
+        <w:t xml:space="preserve"> 32 2D 32 33 31 2D</w:t>
+      </w:r>
+      <w:proofErr w:type="gramStart"/>
+      <w:r>
+        <w:rPr>
+          <w:rFonts w:asciiTheme="minorEastAsia" w:hAnsiTheme="minorEastAsia" w:hint="eastAsia"/>
+        </w:rPr>
+        <w:t xml:space="preserve"> 30 30</w:t>
+      </w:r>
+      <w:proofErr w:type="gramEnd"/>
+      <w:r>
+        <w:rPr>
+          <w:rFonts w:asciiTheme="minorEastAsia" w:hAnsiTheme="minorEastAsia" w:hint="eastAsia"/>
+        </w:rPr>
+        <w:t xml:space="preserve"> 20 38 C5 CE 01 03 10 BF 00 04 71 2D 01 03 08 00 30</w:t>
+      </w:r>
+      <w:proofErr w:type="gramStart"/>
+      <w:r>
+        <w:rPr>
+          <w:rFonts w:asciiTheme="minorEastAsia" w:hAnsiTheme="minorEastAsia" w:hint="eastAsia"/>
+        </w:rPr>
+        <w:t xml:space="preserve"> 00 00 00 00 00 00</w:t>
+      </w:r>
+      <w:proofErr w:type="gramEnd"/>
+      <w:r>
+        <w:rPr>
+          <w:rFonts w:asciiTheme="minorEastAsia" w:hAnsiTheme="minorEastAsia" w:hint="eastAsia"/>
+        </w:rPr>
+        <w:t xml:space="preserve"> A5 D4 01</w:t>
+      </w:r>
+      <w:r>
+        <w:rPr>
+          <w:rFonts w:asciiTheme="minorEastAsia" w:hAnsiTheme="minorEastAsia"/>
+        </w:rPr>
+        <w:t xml:space="preserve"> 03 08 29 00 0A 16 65 01 03 14 00 20</w:t>
+      </w:r>
+      <w:proofErr w:type="gramStart"/>
+      <w:r>
+        <w:rPr>
+          <w:rFonts w:asciiTheme="minorEastAsia" w:hAnsiTheme="minorEastAsia"/>
+        </w:rPr>
+        <w:t xml:space="preserve"> 00 00</w:t>
+      </w:r>
+      <w:proofErr w:type="gramEnd"/>
+      <w:r>
+        <w:rPr>
+          <w:rFonts w:asciiTheme="minorEastAsia" w:hAnsiTheme="minorEastAsia"/>
+        </w:rPr>
+        <w:t xml:space="preserve"> 9C 52 42 BE 00 0C</w:t>
+      </w:r>
+      <w:proofErr w:type="gramStart"/>
+      <w:r>
+        <w:rPr>
+          <w:rFonts w:asciiTheme="minorEastAsia" w:hAnsiTheme="minorEastAsia"/>
+        </w:rPr>
+        <w:t xml:space="preserve"> 00 00 00 00 00 00</w:t>
+      </w:r>
+      <w:proofErr w:type="gramEnd"/>
+      <w:r>
+        <w:rPr>
+          <w:rFonts w:asciiTheme="minorEastAsia" w:hAnsiTheme="minorEastAsia"/>
+        </w:rPr>
+        <w:t xml:space="preserve"> 4D 51 43 94 30 7B 01 03 07 FF 00 02 F5 4F 01 03 04 00 21</w:t>
+      </w:r>
+      <w:proofErr w:type="gramStart"/>
+      <w:r>
+        <w:rPr>
+          <w:rFonts w:asciiTheme="minorEastAsia" w:hAnsiTheme="minorEastAsia"/>
+        </w:rPr>
+        <w:t xml:space="preserve"> 00 00</w:t>
+      </w:r>
+      <w:proofErr w:type="gramEnd"/>
+      <w:r>
+        <w:rPr>
+          <w:rFonts w:asciiTheme="minorEastAsia" w:hAnsiTheme="minorEastAsia"/>
+        </w:rPr>
+        <w:t xml:space="preserve"> AA 39 01 03 08 1F 00 08 77 AA 01 03 10 4F 44</w:t>
+      </w:r>
+      <w:proofErr w:type="gramStart"/>
+      <w:r>
+        <w:rPr>
+          <w:rFonts w:asciiTheme="minorEastAsia" w:hAnsiTheme="minorEastAsia"/>
+        </w:rPr>
+        <w:t xml:space="preserve"> 20 20 20 20 20 20 20 20 20 20 20 20 20 20</w:t>
+      </w:r>
+      <w:proofErr w:type="gramEnd"/>
+      <w:r>
+        <w:rPr>
+          <w:rFonts w:asciiTheme="minorEastAsia" w:hAnsiTheme="minorEastAsia"/>
+        </w:rPr>
+        <w:t xml:space="preserve"> 8F 55 01 03 08 27 00 02 76 60 01 03 04 00 F0 00 80 FB A0 01 03 09 5F 00 08 77 82 01 03 10 20 54</w:t>
+      </w:r>
+      <w:proofErr w:type="gramStart"/>
+      <w:r>
+        <w:rPr>
+          <w:rFonts w:asciiTheme="minorEastAsia" w:hAnsiTheme="minorEastAsia"/>
+        </w:rPr>
+        <w:t xml:space="preserve"> 20 20 20 20 20 20 20 20 20 20 20 20 20 20</w:t>
+      </w:r>
+      <w:proofErr w:type="gramEnd"/>
+      <w:r>
+        <w:rPr>
+          <w:rFonts w:asciiTheme="minorEastAsia" w:hAnsiTheme="minorEastAsia"/>
+        </w:rPr>
+        <w:t xml:space="preserve"> F2 85 01 03 09 67 00 02 76 48 01 03 04 00 04</w:t>
+      </w:r>
+      <w:proofErr w:type="gramStart"/>
+      <w:r>
+        <w:rPr>
+          <w:rFonts w:asciiTheme="minorEastAsia" w:hAnsiTheme="minorEastAsia"/>
+        </w:rPr>
+        <w:t xml:space="preserve"> 00 00</w:t>
+      </w:r>
+      <w:proofErr w:type="gramEnd"/>
+      <w:r>
+        <w:rPr>
+          <w:rFonts w:asciiTheme="minorEastAsia" w:hAnsiTheme="minorEastAsia"/>
+        </w:rPr>
+        <w:t xml:space="preserve"> BB F2 01 03 08 29 00 0A 16 65 01 03 14 00 20</w:t>
+      </w:r>
+      <w:proofErr w:type="gramStart"/>
+      <w:r>
+        <w:rPr>
+          <w:rFonts w:asciiTheme="minorEastAsia" w:hAnsiTheme="minorEastAsia"/>
+        </w:rPr>
+        <w:t xml:space="preserve"> 00 00</w:t>
+      </w:r>
+      <w:proofErr w:type="gramEnd"/>
+      <w:r>
+        <w:rPr>
+          <w:rFonts w:asciiTheme="minorEastAsia" w:hAnsiTheme="minorEastAsia"/>
+        </w:rPr>
+        <w:t xml:space="preserve"> 9C 52 42 BE 00 0C</w:t>
+      </w:r>
+      <w:proofErr w:type="gramStart"/>
+      <w:r>
+        <w:rPr>
+          <w:rFonts w:asciiTheme="minorEastAsia" w:hAnsiTheme="minorEastAsia"/>
+        </w:rPr>
+        <w:t xml:space="preserve"> 00 00 00 00</w:t>
+      </w:r>
+      <w:proofErr w:type="gramEnd"/>
+      <w:r>
+        <w:rPr>
+          <w:rFonts w:asciiTheme="minorEastAsia" w:hAnsiTheme="minorEastAsia"/>
+        </w:rPr>
+        <w:t xml:space="preserve"> 00 00 4D 51 43 94 30 7B 01 03 09 69 00 0A 16 4D 01 03 14 00 04 00 00 66 BF 41 8E 00 0C 00 00 00 00 C1 A0 00 00 43 0C 30 0E</w:t>
+      </w:r>
+    </w:p>
+    <w:p>
+      <w:pPr>
+        <w:rPr>
+          <w:rFonts w:asciiTheme="minorEastAsia" w:hAnsiTheme="minorEastAsia"/>
+        </w:rPr>
+      </w:pPr>
+      <w:r>
+        <w:rPr>
+          <w:rFonts w:asciiTheme="minorEastAsia" w:hAnsiTheme="minorEastAsia"/>
+          <w:noProof/>
+        </w:rPr>
+        <w:drawing>
+          <wp:inline distT="0" distB="0" distL="0" distR="0">
+            <wp:extent cx="5581650" cy="4752975"/>
+            <wp:effectExtent l="0" t="0" r="0" b="9525"/>
+            <wp:docPr id="3" name="图片 3" descr="C:\Users\cgq18\AppData\Local\Temp\WeChat Files\337b57930956c1840cef97e37a5fbd3.png"/>
+            <wp:cNvGraphicFramePr>
+              <a:graphicFrameLocks xmlns:a="http://schemas.openxmlformats.org/drawingml/2006/main" noChangeAspect="1"/>
+            </wp:cNvGraphicFramePr>
+            <a:graphic xmlns:a="http://schemas.openxmlformats.org/drawingml/2006/main">
+              <a:graphicData uri="http://schemas.openxmlformats.org/drawingml/2006/picture">
+                <pic:pic xmlns:pic="http://schemas.openxmlformats.org/drawingml/2006/picture">
+                  <pic:nvPicPr>
+                    <pic:cNvPr id="0" name="Picture 3" descr="C:\Users\cgq18\AppData\Local\Temp\WeChat Files\337b57930956c1840cef97e37a5fbd3.png"/>
+                    <pic:cNvPicPr>
+                      <a:picLocks noChangeAspect="1" noChangeArrowheads="1"/>
+                    </pic:cNvPicPr>
+                  </pic:nvPicPr>
+                  <pic:blipFill>
+                    <a:blip r:embed="rId7">
+                      <a:extLst>
+                        <a:ext uri="{28A0092B-C50C-407E-A947-70E740481C1C}">
+                          <a14:useLocalDpi xmlns:a14="http://schemas.microsoft.com/office/drawing/2010/main" val="0"/>
+                        </a:ext>
+                      </a:extLst>
+                    </a:blip>
+                    <a:srcRect/>
+                    <a:stretch>
+                      <a:fillRect/>
+                    </a:stretch>
+                  </pic:blipFill>
+                  <pic:spPr bwMode="auto">
+                    <a:xfrm>
+                      <a:off x="0" y="0"/>
+                      <a:ext cx="5581650" cy="4752975"/>
+                    </a:xfrm>
+                    <a:prstGeom prst="rect">
+                      <a:avLst/>
+                    </a:prstGeom>
+                    <a:noFill/>
+                    <a:ln>
+                      <a:noFill/>
+                    </a:ln>
+                  </pic:spPr>
+                </pic:pic>
+              </a:graphicData>
+            </a:graphic>
+          </wp:inline>
+        </w:drawing>
+      </w:r>
     </w:p>
     <w:sectPr>
       <w:pgSz w:w="12240" w:h="15840"/>
